--- a/Bath Laboratory Trial.docx
+++ b/Bath Laboratory Trial.docx
@@ -52,12 +52,14 @@
       <w:r>
         <w:t xml:space="preserve"> </w:t>
       </w:r>
+      <w:proofErr w:type="gramStart"/>
       <w:r>
         <w:t>mini-grid</w:t>
       </w:r>
       <w:r>
         <w:t>s</w:t>
       </w:r>
+      <w:proofErr w:type="gramEnd"/>
       <w:r>
         <w:t xml:space="preserve"> </w:t>
       </w:r>
@@ -248,6 +250,9 @@
         <w:jc w:val="center"/>
       </w:pPr>
       <w:r>
+        <w:rPr>
+          <w:noProof/>
+        </w:rPr>
         <w:drawing>
           <wp:inline distT="0" distB="0" distL="0" distR="0" wp14:anchorId="6DED156E" wp14:editId="1A841F5D">
             <wp:extent cx="4984750" cy="3106933"/>
@@ -358,7 +363,32 @@
               <w:jc w:val="center"/>
             </w:pPr>
             <w:r>
-              <w:t>24V, 45A, 100Ah</w:t>
+              <w:t xml:space="preserve">24V, </w:t>
+            </w:r>
+            <w:r>
+              <w:t>38</w:t>
+            </w:r>
+            <w:r>
+              <w:t>A</w:t>
+            </w:r>
+            <w:r>
+              <w:t>h</w:t>
+            </w:r>
+            <w:r>
+              <w:t xml:space="preserve">, </w:t>
+            </w:r>
+            <w:r>
+              <w:t>9.5A (</w:t>
+            </w:r>
+            <w:r>
+              <w:t xml:space="preserve">charge </w:t>
+            </w:r>
+            <w:r>
+              <w:t xml:space="preserve">cont.), </w:t>
+            </w:r>
+            <w:r>
+              <w:br/>
+              <w:t>200A (discharge, 1min)</w:t>
             </w:r>
           </w:p>
         </w:tc>
@@ -408,8 +438,13 @@
             <w:pPr>
               <w:jc w:val="center"/>
             </w:pPr>
-            <w:r>
-              <w:t>Variotrack PV MPPT Tracker</w:t>
+            <w:proofErr w:type="spellStart"/>
+            <w:r>
+              <w:t>Variotrack</w:t>
+            </w:r>
+            <w:proofErr w:type="spellEnd"/>
+            <w:r>
+              <w:t xml:space="preserve"> PV MPPT Tracker</w:t>
             </w:r>
           </w:p>
         </w:tc>
@@ -441,9 +476,11 @@
             <w:pPr>
               <w:jc w:val="center"/>
             </w:pPr>
+            <w:proofErr w:type="spellStart"/>
             <w:r>
               <w:t>Xtender</w:t>
             </w:r>
+            <w:proofErr w:type="spellEnd"/>
           </w:p>
         </w:tc>
         <w:tc>
@@ -602,8 +639,13 @@
             <w:pPr>
               <w:jc w:val="center"/>
             </w:pPr>
-            <w:r>
-              <w:t xml:space="preserve">Variotrack PV MPPT Tracker </w:t>
+            <w:proofErr w:type="spellStart"/>
+            <w:r>
+              <w:t>Variotrack</w:t>
+            </w:r>
+            <w:proofErr w:type="spellEnd"/>
+            <w:r>
+              <w:t xml:space="preserve"> PV MPPT Tracker </w:t>
             </w:r>
           </w:p>
         </w:tc>
@@ -649,9 +691,11 @@
             <w:pPr>
               <w:jc w:val="center"/>
             </w:pPr>
+            <w:proofErr w:type="spellStart"/>
             <w:r>
               <w:t>Xtender</w:t>
             </w:r>
+            <w:proofErr w:type="spellEnd"/>
           </w:p>
         </w:tc>
         <w:tc>
@@ -767,7 +811,6 @@
           </w:tcPr>
           <w:p>
             <w:r>
-              <w:lastRenderedPageBreak/>
               <w:t xml:space="preserve">Note: </w:t>
             </w:r>
           </w:p>
@@ -982,8 +1025,8 @@
           <w:noProof/>
         </w:rPr>
         <w:drawing>
-          <wp:inline distT="0" distB="0" distL="0" distR="0" wp14:anchorId="4CBEA9BF" wp14:editId="74413291">
-            <wp:extent cx="4073181" cy="2585495"/>
+          <wp:inline distT="0" distB="0" distL="0" distR="0" wp14:anchorId="4CBEA9BF" wp14:editId="18D86FAE">
+            <wp:extent cx="3793134" cy="2407733"/>
             <wp:effectExtent l="0" t="0" r="0" b="0"/>
             <wp:docPr id="4" name="Picture 4"/>
             <wp:cNvGraphicFramePr>
@@ -1005,7 +1048,7 @@
                   <pic:spPr>
                     <a:xfrm>
                       <a:off x="0" y="0"/>
-                      <a:ext cx="4080476" cy="2590126"/>
+                      <a:ext cx="3803812" cy="2414511"/>
                     </a:xfrm>
                     <a:prstGeom prst="rect">
                       <a:avLst/>
